--- a/Week 5/Lab/Spatial_GLMM.docx
+++ b/Week 5/Lab/Spatial_GLMM.docx
@@ -66,7 +66,77 @@
         <w:t xml:space="preserve">Envision a model </w:t>
       </w:r>
       <w:r>
-        <w:t>for gridded densities using square grid cells in two dimensions:</w:t>
+        <w:t xml:space="preserve">for gridded densities using square grid cells in two </w:t>
+      </w:r>
+      <w:proofErr w:type="gramStart"/>
+      <w:r>
+        <w:t>dimensions</w:t>
+      </w:r>
+      <w:r>
+        <w:t xml:space="preserve">.  </w:t>
+      </w:r>
+      <w:proofErr w:type="gramEnd"/>
+      <w:r>
+        <w:t xml:space="preserve">We have a vector of samples, with value </w:t>
+      </w:r>
+      <m:oMath>
+        <m:sSub>
+          <m:sSubPr>
+            <m:ctrlPr>
+              <w:rPr>
+                <w:rFonts w:ascii="Cambria Math" w:hAnsi="Cambria Math"/>
+                <w:i/>
+              </w:rPr>
+            </m:ctrlPr>
+          </m:sSubPr>
+          <m:e>
+            <m:r>
+              <w:rPr>
+                <w:rFonts w:ascii="Cambria Math" w:hAnsi="Cambria Math"/>
+              </w:rPr>
+              <m:t>Y</m:t>
+            </m:r>
+          </m:e>
+          <m:sub>
+            <m:r>
+              <w:rPr>
+                <w:rFonts w:ascii="Cambria Math" w:hAnsi="Cambria Math"/>
+              </w:rPr>
+              <m:t>k</m:t>
+            </m:r>
+          </m:sub>
+        </m:sSub>
+      </m:oMath>
+      <w:r>
+        <w:rPr>
+          <w:rFonts w:eastAsiaTheme="minorEastAsia"/>
+        </w:rPr>
+        <w:t xml:space="preserve"> for the </w:t>
+      </w:r>
+      <m:oMath>
+        <m:r>
+          <w:rPr>
+            <w:rFonts w:ascii="Cambria Math" w:eastAsiaTheme="minorEastAsia" w:hAnsi="Cambria Math"/>
+          </w:rPr>
+          <m:t>k</m:t>
+        </m:r>
+      </m:oMath>
+      <w:r>
+        <w:rPr>
+          <w:rFonts w:eastAsiaTheme="minorEastAsia"/>
+        </w:rPr>
+        <w:t xml:space="preserve">th sample which occurs at location </w:t>
+      </w:r>
+      <m:oMath>
+        <m:r>
+          <w:rPr>
+            <w:rFonts w:ascii="Cambria Math" w:eastAsiaTheme="minorEastAsia" w:hAnsi="Cambria Math"/>
+          </w:rPr>
+          <m:t>s[k]</m:t>
+        </m:r>
+      </m:oMath>
+      <w:r>
+        <w:t>:</w:t>
       </w:r>
     </w:p>
     <w:p>
@@ -99,7 +169,7 @@
                 <w:rPr>
                   <w:rFonts w:ascii="Cambria Math" w:eastAsiaTheme="minorEastAsia" w:hAnsi="Cambria Math"/>
                 </w:rPr>
-                <m:t>s</m:t>
+                <m:t>k</m:t>
               </m:r>
             </m:sub>
           </m:sSub>
@@ -142,6 +212,24 @@
                       <w:rFonts w:ascii="Cambria Math" w:eastAsiaTheme="minorEastAsia" w:hAnsi="Cambria Math"/>
                     </w:rPr>
                     <m:t>s</m:t>
+                  </m:r>
+                  <m:r>
+                    <w:rPr>
+                      <w:rFonts w:ascii="Cambria Math" w:eastAsiaTheme="minorEastAsia" w:hAnsi="Cambria Math"/>
+                    </w:rPr>
+                    <m:t>[</m:t>
+                  </m:r>
+                  <m:r>
+                    <w:rPr>
+                      <w:rFonts w:ascii="Cambria Math" w:eastAsiaTheme="minorEastAsia" w:hAnsi="Cambria Math"/>
+                    </w:rPr>
+                    <m:t>k</m:t>
+                  </m:r>
+                  <m:r>
+                    <w:rPr>
+                      <w:rFonts w:ascii="Cambria Math" w:eastAsiaTheme="minorEastAsia" w:hAnsi="Cambria Math"/>
+                    </w:rPr>
+                    <m:t>]</m:t>
                   </m:r>
                 </m:sub>
               </m:sSub>
@@ -267,6 +355,30 @@
         <w:t xml:space="preserve">Where </w:t>
       </w:r>
       <m:oMath>
+        <m:r>
+          <m:rPr>
+            <m:sty m:val="b"/>
+          </m:rPr>
+          <w:rPr>
+            <w:rFonts w:ascii="Cambria Math" w:eastAsiaTheme="minorEastAsia" w:hAnsi="Cambria Math"/>
+          </w:rPr>
+          <m:t>ω</m:t>
+        </m:r>
+      </m:oMath>
+      <w:r>
+        <w:rPr>
+          <w:rFonts w:eastAsiaTheme="minorEastAsia"/>
+          <w:b/>
+        </w:rPr>
+        <w:t xml:space="preserve"> </w:t>
+      </w:r>
+      <w:r>
+        <w:rPr>
+          <w:rFonts w:eastAsiaTheme="minorEastAsia"/>
+        </w:rPr>
+        <w:t xml:space="preserve">is a vector representing latent spatial variation with value </w:t>
+      </w:r>
+      <m:oMath>
         <m:sSub>
           <m:sSubPr>
             <m:ctrlPr>
@@ -298,7 +410,64 @@
         <w:rPr>
           <w:rFonts w:eastAsiaTheme="minorEastAsia"/>
         </w:rPr>
-        <w:t xml:space="preserve"> is a spatially correlated variable.  We could specify this in several ways:</w:t>
+        <w:t xml:space="preserve"> at each location </w:t>
+      </w:r>
+      <m:oMath>
+        <m:r>
+          <w:rPr>
+            <w:rFonts w:ascii="Cambria Math" w:eastAsiaTheme="minorEastAsia" w:hAnsi="Cambria Math"/>
+          </w:rPr>
+          <m:t>s</m:t>
+        </m:r>
+      </m:oMath>
+      <w:r>
+        <w:rPr>
+          <w:rFonts w:eastAsiaTheme="minorEastAsia"/>
+        </w:rPr>
+        <w:t xml:space="preserve">, </w:t>
+      </w:r>
+      <m:oMath>
+        <m:r>
+          <w:rPr>
+            <w:rFonts w:ascii="Cambria Math" w:eastAsiaTheme="minorEastAsia" w:hAnsi="Cambria Math"/>
+          </w:rPr>
+          <m:t>α</m:t>
+        </m:r>
+      </m:oMath>
+      <w:r>
+        <w:rPr>
+          <w:rFonts w:eastAsiaTheme="minorEastAsia"/>
+        </w:rPr>
+        <w:t xml:space="preserve"> is the intercept, and we specify a log-link function</w:t>
+      </w:r>
+      <w:r>
+        <w:rPr>
+          <w:rFonts w:eastAsiaTheme="minorEastAsia"/>
+        </w:rPr>
+        <w:t>.  We could specify th</w:t>
+      </w:r>
+      <w:r>
+        <w:rPr>
+          <w:rFonts w:eastAsiaTheme="minorEastAsia"/>
+        </w:rPr>
+        <w:t xml:space="preserve">e spatial variable </w:t>
+      </w:r>
+      <m:oMath>
+        <m:r>
+          <m:rPr>
+            <m:sty m:val="b"/>
+          </m:rPr>
+          <w:rPr>
+            <w:rFonts w:ascii="Cambria Math" w:eastAsiaTheme="minorEastAsia" w:hAnsi="Cambria Math"/>
+          </w:rPr>
+          <m:t>ω</m:t>
+        </m:r>
+      </m:oMath>
+      <w:r>
+        <w:rPr>
+          <w:rFonts w:eastAsiaTheme="minorEastAsia"/>
+        </w:rPr>
+        <w:t xml:space="preserve"> in several ways:</w:t>
       </w:r>
     </w:p>
     <w:p>
@@ -358,15 +527,44 @@
             </w:rPr>
             <m:t>(</m:t>
           </m:r>
-          <m:r>
-            <m:rPr>
-              <m:sty m:val="b"/>
-            </m:rPr>
-            <w:rPr>
-              <w:rFonts w:ascii="Cambria Math" w:eastAsiaTheme="minorEastAsia" w:hAnsi="Cambria Math"/>
-            </w:rPr>
-            <m:t>Ω</m:t>
-          </m:r>
+          <m:sSup>
+            <m:sSupPr>
+              <m:ctrlPr>
+                <w:rPr>
+                  <w:rFonts w:ascii="Cambria Math" w:eastAsiaTheme="minorEastAsia" w:hAnsi="Cambria Math"/>
+                  <w:b/>
+                </w:rPr>
+              </m:ctrlPr>
+            </m:sSupPr>
+            <m:e>
+              <m:r>
+                <m:rPr>
+                  <m:sty m:val="b"/>
+                </m:rPr>
+                <w:rPr>
+                  <w:rFonts w:ascii="Cambria Math" w:eastAsiaTheme="minorEastAsia" w:hAnsi="Cambria Math"/>
+                </w:rPr>
+                <m:t>Ω</m:t>
+              </m:r>
+              <m:ctrlPr>
+                <w:rPr>
+                  <w:rFonts w:ascii="Cambria Math" w:eastAsiaTheme="minorEastAsia" w:hAnsi="Cambria Math"/>
+                  <w:i/>
+                </w:rPr>
+              </m:ctrlPr>
+            </m:e>
+            <m:sup>
+              <m:r>
+                <m:rPr>
+                  <m:sty m:val="b"/>
+                </m:rPr>
+                <w:rPr>
+                  <w:rFonts w:ascii="Cambria Math" w:eastAsiaTheme="minorEastAsia" w:hAnsi="Cambria Math"/>
+                </w:rPr>
+                <m:t>*</m:t>
+              </m:r>
+            </m:sup>
+          </m:sSup>
           <m:r>
             <w:rPr>
               <w:rFonts w:ascii="Cambria Math" w:eastAsiaTheme="minorEastAsia" w:hAnsi="Cambria Math"/>
@@ -390,15 +588,44 @@
         <w:t xml:space="preserve">where </w:t>
       </w:r>
       <m:oMath>
-        <m:r>
-          <m:rPr>
-            <m:sty m:val="b"/>
-          </m:rPr>
-          <w:rPr>
-            <w:rFonts w:ascii="Cambria Math" w:eastAsiaTheme="minorEastAsia" w:hAnsi="Cambria Math"/>
-          </w:rPr>
-          <m:t>Ω</m:t>
-        </m:r>
+        <m:sSup>
+          <m:sSupPr>
+            <m:ctrlPr>
+              <w:rPr>
+                <w:rFonts w:ascii="Cambria Math" w:eastAsiaTheme="minorEastAsia" w:hAnsi="Cambria Math"/>
+                <w:b/>
+              </w:rPr>
+            </m:ctrlPr>
+          </m:sSupPr>
+          <m:e>
+            <m:r>
+              <m:rPr>
+                <m:sty m:val="b"/>
+              </m:rPr>
+              <w:rPr>
+                <w:rFonts w:ascii="Cambria Math" w:eastAsiaTheme="minorEastAsia" w:hAnsi="Cambria Math"/>
+              </w:rPr>
+              <m:t>Ω</m:t>
+            </m:r>
+            <m:ctrlPr>
+              <w:rPr>
+                <w:rFonts w:ascii="Cambria Math" w:eastAsiaTheme="minorEastAsia" w:hAnsi="Cambria Math"/>
+                <w:i/>
+              </w:rPr>
+            </m:ctrlPr>
+          </m:e>
+          <m:sup>
+            <m:r>
+              <m:rPr>
+                <m:sty m:val="b"/>
+              </m:rPr>
+              <w:rPr>
+                <w:rFonts w:ascii="Cambria Math" w:eastAsiaTheme="minorEastAsia" w:hAnsi="Cambria Math"/>
+              </w:rPr>
+              <m:t>*</m:t>
+            </m:r>
+          </m:sup>
+        </m:sSup>
       </m:oMath>
       <w:r>
         <w:rPr>
@@ -434,15 +661,15 @@
         <w:t xml:space="preserve">matrix with the value </w:t>
       </w:r>
       <m:oMath>
-        <m:sSub>
-          <m:sSubPr>
+        <m:sSubSup>
+          <m:sSubSupPr>
             <m:ctrlPr>
               <w:rPr>
                 <w:rFonts w:ascii="Cambria Math" w:eastAsiaTheme="minorEastAsia" w:hAnsi="Cambria Math"/>
                 <w:i/>
               </w:rPr>
             </m:ctrlPr>
-          </m:sSubPr>
+          </m:sSubSupPr>
           <m:e>
             <m:r>
               <w:rPr>
@@ -459,7 +686,15 @@
               <m:t>ij</m:t>
             </m:r>
           </m:sub>
-        </m:sSub>
+          <m:sup>
+            <m:r>
+              <w:rPr>
+                <w:rFonts w:ascii="Cambria Math" w:eastAsiaTheme="minorEastAsia" w:hAnsi="Cambria Math"/>
+              </w:rPr>
+              <m:t>*</m:t>
+            </m:r>
+          </m:sup>
+        </m:sSubSup>
       </m:oMath>
       <w:r>
         <w:rPr>
@@ -472,13 +707,7 @@
           <w:rPr>
             <w:rFonts w:ascii="Cambria Math" w:eastAsiaTheme="minorEastAsia" w:hAnsi="Cambria Math"/>
           </w:rPr>
-          <m:t>i</m:t>
-        </m:r>
-        <m:r>
-          <w:rPr>
-            <w:rFonts w:ascii="Cambria Math" w:eastAsiaTheme="minorEastAsia" w:hAnsi="Cambria Math"/>
-          </w:rPr>
-          <m:t>∈{1,2,…I}</m:t>
+          <m:t>i∈{1,2,…I}</m:t>
         </m:r>
       </m:oMath>
       <w:r>
@@ -492,13 +721,7 @@
           <w:rPr>
             <w:rFonts w:ascii="Cambria Math" w:eastAsiaTheme="minorEastAsia" w:hAnsi="Cambria Math"/>
           </w:rPr>
-          <m:t>j</m:t>
-        </m:r>
-        <m:r>
-          <w:rPr>
-            <w:rFonts w:ascii="Cambria Math" w:eastAsiaTheme="minorEastAsia" w:hAnsi="Cambria Math"/>
-          </w:rPr>
-          <m:t>∈{1,2,..J}</m:t>
+          <m:t>j∈{1,2,..J}</m:t>
         </m:r>
       </m:oMath>
       <w:r>
@@ -508,15 +731,15 @@
         <w:t xml:space="preserve">, with row </w:t>
       </w:r>
       <m:oMath>
-        <m:sSub>
-          <m:sSubPr>
+        <m:sSubSup>
+          <m:sSubSupPr>
             <m:ctrlPr>
               <w:rPr>
                 <w:rFonts w:ascii="Cambria Math" w:eastAsiaTheme="minorEastAsia" w:hAnsi="Cambria Math"/>
                 <w:i/>
               </w:rPr>
             </m:ctrlPr>
-          </m:sSubPr>
+          </m:sSubSupPr>
           <m:e>
             <m:r>
               <m:rPr>
@@ -527,6 +750,12 @@
               </w:rPr>
               <m:t>ω</m:t>
             </m:r>
+            <m:ctrlPr>
+              <w:rPr>
+                <w:rFonts w:ascii="Cambria Math" w:eastAsiaTheme="minorEastAsia" w:hAnsi="Cambria Math"/>
+                <w:b/>
+              </w:rPr>
+            </m:ctrlPr>
           </m:e>
           <m:sub>
             <m:r>
@@ -536,7 +765,15 @@
               <m:t>i</m:t>
             </m:r>
           </m:sub>
-        </m:sSub>
+          <m:sup>
+            <m:r>
+              <w:rPr>
+                <w:rFonts w:ascii="Cambria Math" w:eastAsiaTheme="minorEastAsia" w:hAnsi="Cambria Math"/>
+              </w:rPr>
+              <m:t>*</m:t>
+            </m:r>
+          </m:sup>
+        </m:sSubSup>
       </m:oMath>
       <w:r>
         <w:rPr>
@@ -566,15 +803,44 @@
           </w:rPr>
           <m:t>(</m:t>
         </m:r>
-        <m:r>
-          <m:rPr>
-            <m:sty m:val="b"/>
-          </m:rPr>
-          <w:rPr>
-            <w:rFonts w:ascii="Cambria Math" w:eastAsiaTheme="minorEastAsia" w:hAnsi="Cambria Math"/>
-          </w:rPr>
-          <m:t>Ω</m:t>
-        </m:r>
+        <m:sSup>
+          <m:sSupPr>
+            <m:ctrlPr>
+              <w:rPr>
+                <w:rFonts w:ascii="Cambria Math" w:eastAsiaTheme="minorEastAsia" w:hAnsi="Cambria Math"/>
+                <w:b/>
+              </w:rPr>
+            </m:ctrlPr>
+          </m:sSupPr>
+          <m:e>
+            <m:r>
+              <m:rPr>
+                <m:sty m:val="b"/>
+              </m:rPr>
+              <w:rPr>
+                <w:rFonts w:ascii="Cambria Math" w:eastAsiaTheme="minorEastAsia" w:hAnsi="Cambria Math"/>
+              </w:rPr>
+              <m:t>Ω</m:t>
+            </m:r>
+            <m:ctrlPr>
+              <w:rPr>
+                <w:rFonts w:ascii="Cambria Math" w:eastAsiaTheme="minorEastAsia" w:hAnsi="Cambria Math"/>
+                <w:i/>
+              </w:rPr>
+            </m:ctrlPr>
+          </m:e>
+          <m:sup>
+            <m:r>
+              <m:rPr>
+                <m:sty m:val="b"/>
+              </m:rPr>
+              <w:rPr>
+                <w:rFonts w:ascii="Cambria Math" w:eastAsiaTheme="minorEastAsia" w:hAnsi="Cambria Math"/>
+              </w:rPr>
+              <m:t>*</m:t>
+            </m:r>
+          </m:sup>
+        </m:sSup>
         <m:r>
           <w:rPr>
             <w:rFonts w:ascii="Cambria Math" w:eastAsiaTheme="minorEastAsia" w:hAnsi="Cambria Math"/>
@@ -657,15 +923,15 @@
       </w:pPr>
       <m:oMathPara>
         <m:oMath>
-          <m:sSub>
-            <m:sSubPr>
+          <m:sSubSup>
+            <m:sSubSupPr>
               <m:ctrlPr>
                 <w:rPr>
                   <w:rFonts w:ascii="Cambria Math" w:eastAsiaTheme="minorEastAsia" w:hAnsi="Cambria Math"/>
                   <w:i/>
                 </w:rPr>
               </m:ctrlPr>
-            </m:sSubPr>
+            </m:sSubSupPr>
             <m:e>
               <m:r>
                 <m:rPr>
@@ -676,16 +942,30 @@
                 </w:rPr>
                 <m:t>ω</m:t>
               </m:r>
+              <m:ctrlPr>
+                <w:rPr>
+                  <w:rFonts w:ascii="Cambria Math" w:eastAsiaTheme="minorEastAsia" w:hAnsi="Cambria Math"/>
+                  <w:b/>
+                </w:rPr>
+              </m:ctrlPr>
             </m:e>
             <m:sub>
               <m:r>
                 <w:rPr>
                   <w:rFonts w:ascii="Cambria Math" w:eastAsiaTheme="minorEastAsia" w:hAnsi="Cambria Math"/>
                 </w:rPr>
-                <m:t>i+1</m:t>
+                <m:t>i</m:t>
               </m:r>
             </m:sub>
-          </m:sSub>
+            <m:sup>
+              <m:r>
+                <w:rPr>
+                  <w:rFonts w:ascii="Cambria Math" w:eastAsiaTheme="minorEastAsia" w:hAnsi="Cambria Math"/>
+                </w:rPr>
+                <m:t>*</m:t>
+              </m:r>
+            </m:sup>
+          </m:sSubSup>
           <m:r>
             <w:rPr>
               <w:rFonts w:ascii="Cambria Math" w:eastAsiaTheme="minorEastAsia" w:hAnsi="Cambria Math"/>
@@ -880,15 +1160,15 @@
                           </w:rPr>
                           <m:t>ρ</m:t>
                         </m:r>
-                        <m:sSub>
-                          <m:sSubPr>
+                        <m:sSubSup>
+                          <m:sSubSupPr>
                             <m:ctrlPr>
                               <w:rPr>
                                 <w:rFonts w:ascii="Cambria Math" w:eastAsiaTheme="minorEastAsia" w:hAnsi="Cambria Math"/>
                                 <w:i/>
                               </w:rPr>
                             </m:ctrlPr>
-                          </m:sSubPr>
+                          </m:sSubSupPr>
                           <m:e>
                             <m:r>
                               <m:rPr>
@@ -899,6 +1179,12 @@
                               </w:rPr>
                               <m:t>ω</m:t>
                             </m:r>
+                            <m:ctrlPr>
+                              <w:rPr>
+                                <w:rFonts w:ascii="Cambria Math" w:eastAsiaTheme="minorEastAsia" w:hAnsi="Cambria Math"/>
+                                <w:b/>
+                              </w:rPr>
+                            </m:ctrlPr>
                           </m:e>
                           <m:sub>
                             <m:r>
@@ -907,8 +1193,22 @@
                               </w:rPr>
                               <m:t>i</m:t>
                             </m:r>
+                            <m:r>
+                              <w:rPr>
+                                <w:rFonts w:ascii="Cambria Math" w:eastAsiaTheme="minorEastAsia" w:hAnsi="Cambria Math"/>
+                              </w:rPr>
+                              <m:t>-1</m:t>
+                            </m:r>
                           </m:sub>
-                        </m:sSub>
+                          <m:sup>
+                            <m:r>
+                              <w:rPr>
+                                <w:rFonts w:ascii="Cambria Math" w:eastAsiaTheme="minorEastAsia" w:hAnsi="Cambria Math"/>
+                              </w:rPr>
+                              <m:t>*</m:t>
+                            </m:r>
+                          </m:sup>
+                        </m:sSubSup>
                         <m:r>
                           <w:rPr>
                             <w:rFonts w:ascii="Cambria Math" w:eastAsiaTheme="minorEastAsia" w:hAnsi="Cambria Math"/>
@@ -1135,13 +1435,7 @@
                           <w:rPr>
                             <w:rFonts w:ascii="Cambria Math" w:eastAsiaTheme="minorEastAsia" w:hAnsi="Cambria Math"/>
                           </w:rPr>
-                          <m:t>J-</m:t>
-                        </m:r>
-                        <m:r>
-                          <w:rPr>
-                            <w:rFonts w:ascii="Cambria Math" w:eastAsiaTheme="minorEastAsia" w:hAnsi="Cambria Math"/>
-                          </w:rPr>
-                          <m:t>1</m:t>
+                          <m:t>J-1</m:t>
                         </m:r>
                       </m:sup>
                     </m:sSup>
@@ -1708,8 +2002,6 @@
         </w:rPr>
         <w:t xml:space="preserve"> M-matrices</w:t>
       </w:r>
-      <w:bookmarkStart w:id="0" w:name="_GoBack"/>
-      <w:bookmarkEnd w:id="0"/>
       <w:r>
         <w:rPr>
           <w:rFonts w:eastAsiaTheme="minorEastAsia"/>
@@ -1948,8 +2240,34 @@
                       <w:rPr>
                         <w:rFonts w:ascii="Cambria Math" w:eastAsiaTheme="minorEastAsia" w:hAnsi="Cambria Math"/>
                       </w:rPr>
-                      <m:t>2Y</m:t>
+                      <m:t>2</m:t>
                     </m:r>
+                    <m:sSub>
+                      <m:sSubPr>
+                        <m:ctrlPr>
+                          <w:rPr>
+                            <w:rFonts w:ascii="Cambria Math" w:eastAsiaTheme="minorEastAsia" w:hAnsi="Cambria Math"/>
+                            <w:i/>
+                          </w:rPr>
+                        </m:ctrlPr>
+                      </m:sSubPr>
+                      <m:e>
+                        <m:r>
+                          <w:rPr>
+                            <w:rFonts w:ascii="Cambria Math" w:eastAsiaTheme="minorEastAsia" w:hAnsi="Cambria Math"/>
+                          </w:rPr>
+                          <m:t>Y</m:t>
+                        </m:r>
+                      </m:e>
+                      <m:sub>
+                        <m:r>
+                          <w:rPr>
+                            <w:rFonts w:ascii="Cambria Math" w:eastAsiaTheme="minorEastAsia" w:hAnsi="Cambria Math"/>
+                          </w:rPr>
+                          <m:t>i</m:t>
+                        </m:r>
+                      </m:sub>
+                    </m:sSub>
                     <m:func>
                       <m:funcPr>
                         <m:ctrlPr>
@@ -1991,20 +2309,60 @@
                                 </m:ctrlPr>
                               </m:fPr>
                               <m:num>
-                                <m:r>
-                                  <w:rPr>
-                                    <w:rFonts w:ascii="Cambria Math" w:eastAsiaTheme="minorEastAsia" w:hAnsi="Cambria Math"/>
-                                  </w:rPr>
-                                  <m:t>Y</m:t>
-                                </m:r>
+                                <m:sSub>
+                                  <m:sSubPr>
+                                    <m:ctrlPr>
+                                      <w:rPr>
+                                        <w:rFonts w:ascii="Cambria Math" w:eastAsiaTheme="minorEastAsia" w:hAnsi="Cambria Math"/>
+                                        <w:i/>
+                                      </w:rPr>
+                                    </m:ctrlPr>
+                                  </m:sSubPr>
+                                  <m:e>
+                                    <m:r>
+                                      <w:rPr>
+                                        <w:rFonts w:ascii="Cambria Math" w:eastAsiaTheme="minorEastAsia" w:hAnsi="Cambria Math"/>
+                                      </w:rPr>
+                                      <m:t>Y</m:t>
+                                    </m:r>
+                                  </m:e>
+                                  <m:sub>
+                                    <m:r>
+                                      <w:rPr>
+                                        <w:rFonts w:ascii="Cambria Math" w:eastAsiaTheme="minorEastAsia" w:hAnsi="Cambria Math"/>
+                                      </w:rPr>
+                                      <m:t>i</m:t>
+                                    </m:r>
+                                  </m:sub>
+                                </m:sSub>
                               </m:num>
                               <m:den>
-                                <m:r>
-                                  <w:rPr>
-                                    <w:rFonts w:ascii="Cambria Math" w:eastAsiaTheme="minorEastAsia" w:hAnsi="Cambria Math"/>
-                                  </w:rPr>
-                                  <m:t>λ</m:t>
-                                </m:r>
+                                <m:sSub>
+                                  <m:sSubPr>
+                                    <m:ctrlPr>
+                                      <w:rPr>
+                                        <w:rFonts w:ascii="Cambria Math" w:eastAsiaTheme="minorEastAsia" w:hAnsi="Cambria Math"/>
+                                        <w:i/>
+                                      </w:rPr>
+                                    </m:ctrlPr>
+                                  </m:sSubPr>
+                                  <m:e>
+                                    <m:r>
+                                      <w:rPr>
+                                        <w:rFonts w:ascii="Cambria Math" w:eastAsiaTheme="minorEastAsia" w:hAnsi="Cambria Math"/>
+                                      </w:rPr>
+                                      <m:t>λ</m:t>
+                                    </m:r>
+                                  </m:e>
+                                  <m:sub>
+                                    <m:r>
+                                      <w:rPr>
+                                        <w:rFonts w:ascii="Cambria Math" w:eastAsiaTheme="minorEastAsia" w:hAnsi="Cambria Math"/>
+                                      </w:rPr>
+                                      <m:t>i</m:t>
+                                    </m:r>
+                                  </m:sub>
+                                </m:sSub>
                               </m:den>
                             </m:f>
                           </m:e>
@@ -2015,19 +2373,71 @@
                       <w:rPr>
                         <w:rFonts w:ascii="Cambria Math" w:eastAsiaTheme="minorEastAsia" w:hAnsi="Cambria Math"/>
                       </w:rPr>
-                      <m:t>-</m:t>
+                      <m:t>-2(</m:t>
                     </m:r>
+                    <m:sSub>
+                      <m:sSubPr>
+                        <m:ctrlPr>
+                          <w:rPr>
+                            <w:rFonts w:ascii="Cambria Math" w:eastAsiaTheme="minorEastAsia" w:hAnsi="Cambria Math"/>
+                            <w:i/>
+                          </w:rPr>
+                        </m:ctrlPr>
+                      </m:sSubPr>
+                      <m:e>
+                        <m:r>
+                          <w:rPr>
+                            <w:rFonts w:ascii="Cambria Math" w:eastAsiaTheme="minorEastAsia" w:hAnsi="Cambria Math"/>
+                          </w:rPr>
+                          <m:t>Y</m:t>
+                        </m:r>
+                      </m:e>
+                      <m:sub>
+                        <m:r>
+                          <w:rPr>
+                            <w:rFonts w:ascii="Cambria Math" w:eastAsiaTheme="minorEastAsia" w:hAnsi="Cambria Math"/>
+                          </w:rPr>
+                          <m:t>i</m:t>
+                        </m:r>
+                      </m:sub>
+                    </m:sSub>
                     <m:r>
                       <w:rPr>
                         <w:rFonts w:ascii="Cambria Math" w:eastAsiaTheme="minorEastAsia" w:hAnsi="Cambria Math"/>
                       </w:rPr>
-                      <m:t>2</m:t>
+                      <m:t>-</m:t>
                     </m:r>
+                    <m:sSub>
+                      <m:sSubPr>
+                        <m:ctrlPr>
+                          <w:rPr>
+                            <w:rFonts w:ascii="Cambria Math" w:eastAsiaTheme="minorEastAsia" w:hAnsi="Cambria Math"/>
+                            <w:i/>
+                          </w:rPr>
+                        </m:ctrlPr>
+                      </m:sSubPr>
+                      <m:e>
+                        <m:r>
+                          <w:rPr>
+                            <w:rFonts w:ascii="Cambria Math" w:eastAsiaTheme="minorEastAsia" w:hAnsi="Cambria Math"/>
+                          </w:rPr>
+                          <m:t>λ</m:t>
+                        </m:r>
+                      </m:e>
+                      <m:sub>
+                        <m:r>
+                          <w:rPr>
+                            <w:rFonts w:ascii="Cambria Math" w:eastAsiaTheme="minorEastAsia" w:hAnsi="Cambria Math"/>
+                          </w:rPr>
+                          <m:t>i</m:t>
+                        </m:r>
+                      </m:sub>
+                    </m:sSub>
                     <m:r>
                       <w:rPr>
                         <w:rFonts w:ascii="Cambria Math" w:eastAsiaTheme="minorEastAsia" w:hAnsi="Cambria Math"/>
                       </w:rPr>
-                      <m:t>(Y-λ)</m:t>
+                      <m:t>)</m:t>
                     </m:r>
                   </m:e>
                   <m:e>
@@ -2040,11 +2450,42 @@
                       </w:rPr>
                       <m:t xml:space="preserve">if </m:t>
                     </m:r>
+                    <m:sSub>
+                      <m:sSubPr>
+                        <m:ctrlPr>
+                          <w:rPr>
+                            <w:rFonts w:ascii="Cambria Math" w:eastAsiaTheme="minorEastAsia" w:hAnsi="Cambria Math"/>
+                            <w:i/>
+                          </w:rPr>
+                        </m:ctrlPr>
+                      </m:sSubPr>
+                      <m:e>
+                        <m:r>
+                          <w:rPr>
+                            <w:rFonts w:ascii="Cambria Math" w:eastAsiaTheme="minorEastAsia" w:hAnsi="Cambria Math"/>
+                          </w:rPr>
+                          <m:t>Y</m:t>
+                        </m:r>
+                        <m:ctrlPr>
+                          <w:rPr>
+                            <w:rFonts w:ascii="Cambria Math" w:eastAsiaTheme="minorEastAsia" w:hAnsi="Cambria Math"/>
+                          </w:rPr>
+                        </m:ctrlPr>
+                      </m:e>
+                      <m:sub>
+                        <m:r>
+                          <w:rPr>
+                            <w:rFonts w:ascii="Cambria Math" w:eastAsiaTheme="minorEastAsia" w:hAnsi="Cambria Math"/>
+                          </w:rPr>
+                          <m:t>i</m:t>
+                        </m:r>
+                      </m:sub>
+                    </m:sSub>
                     <m:r>
                       <w:rPr>
                         <w:rFonts w:ascii="Cambria Math" w:eastAsiaTheme="minorEastAsia" w:hAnsi="Cambria Math"/>
                       </w:rPr>
-                      <m:t>Y&gt;0</m:t>
+                      <m:t>&gt;0</m:t>
                     </m:r>
                   </m:e>
                 </m:mr>
@@ -2054,7 +2495,71 @@
                       <w:rPr>
                         <w:rFonts w:ascii="Cambria Math" w:eastAsiaTheme="minorEastAsia" w:hAnsi="Cambria Math"/>
                       </w:rPr>
-                      <m:t>-2(Y-λ)</m:t>
+                      <m:t>-2(</m:t>
+                    </m:r>
+                    <m:sSub>
+                      <m:sSubPr>
+                        <m:ctrlPr>
+                          <w:rPr>
+                            <w:rFonts w:ascii="Cambria Math" w:eastAsiaTheme="minorEastAsia" w:hAnsi="Cambria Math"/>
+                            <w:i/>
+                          </w:rPr>
+                        </m:ctrlPr>
+                      </m:sSubPr>
+                      <m:e>
+                        <m:r>
+                          <w:rPr>
+                            <w:rFonts w:ascii="Cambria Math" w:eastAsiaTheme="minorEastAsia" w:hAnsi="Cambria Math"/>
+                          </w:rPr>
+                          <m:t>Y</m:t>
+                        </m:r>
+                      </m:e>
+                      <m:sub>
+                        <m:r>
+                          <w:rPr>
+                            <w:rFonts w:ascii="Cambria Math" w:eastAsiaTheme="minorEastAsia" w:hAnsi="Cambria Math"/>
+                          </w:rPr>
+                          <m:t>i</m:t>
+                        </m:r>
+                      </m:sub>
+                    </m:sSub>
+                    <m:r>
+                      <w:rPr>
+                        <w:rFonts w:ascii="Cambria Math" w:eastAsiaTheme="minorEastAsia" w:hAnsi="Cambria Math"/>
+                      </w:rPr>
+                      <m:t>-</m:t>
+                    </m:r>
+                    <m:sSub>
+                      <m:sSubPr>
+                        <m:ctrlPr>
+                          <w:rPr>
+                            <w:rFonts w:ascii="Cambria Math" w:eastAsiaTheme="minorEastAsia" w:hAnsi="Cambria Math"/>
+                            <w:i/>
+                          </w:rPr>
+                        </m:ctrlPr>
+                      </m:sSubPr>
+                      <m:e>
+                        <m:r>
+                          <w:rPr>
+                            <w:rFonts w:ascii="Cambria Math" w:eastAsiaTheme="minorEastAsia" w:hAnsi="Cambria Math"/>
+                          </w:rPr>
+                          <m:t>λ</m:t>
+                        </m:r>
+                      </m:e>
+                      <m:sub>
+                        <m:r>
+                          <w:rPr>
+                            <w:rFonts w:ascii="Cambria Math" w:eastAsiaTheme="minorEastAsia" w:hAnsi="Cambria Math"/>
+                          </w:rPr>
+                          <m:t>i</m:t>
+                        </m:r>
+                      </m:sub>
+                    </m:sSub>
+                    <m:r>
+                      <w:rPr>
+                        <w:rFonts w:ascii="Cambria Math" w:eastAsiaTheme="minorEastAsia" w:hAnsi="Cambria Math"/>
+                      </w:rPr>
+                      <m:t>)</m:t>
                     </m:r>
                   </m:e>
                   <m:e>
@@ -2067,11 +2572,42 @@
                       </w:rPr>
                       <m:t xml:space="preserve">if </m:t>
                     </m:r>
+                    <m:sSub>
+                      <m:sSubPr>
+                        <m:ctrlPr>
+                          <w:rPr>
+                            <w:rFonts w:ascii="Cambria Math" w:eastAsiaTheme="minorEastAsia" w:hAnsi="Cambria Math"/>
+                            <w:i/>
+                          </w:rPr>
+                        </m:ctrlPr>
+                      </m:sSubPr>
+                      <m:e>
+                        <m:r>
+                          <w:rPr>
+                            <w:rFonts w:ascii="Cambria Math" w:eastAsiaTheme="minorEastAsia" w:hAnsi="Cambria Math"/>
+                          </w:rPr>
+                          <m:t>Y</m:t>
+                        </m:r>
+                        <m:ctrlPr>
+                          <w:rPr>
+                            <w:rFonts w:ascii="Cambria Math" w:eastAsiaTheme="minorEastAsia" w:hAnsi="Cambria Math"/>
+                          </w:rPr>
+                        </m:ctrlPr>
+                      </m:e>
+                      <m:sub>
+                        <m:r>
+                          <w:rPr>
+                            <w:rFonts w:ascii="Cambria Math" w:eastAsiaTheme="minorEastAsia" w:hAnsi="Cambria Math"/>
+                          </w:rPr>
+                          <m:t>i</m:t>
+                        </m:r>
+                      </m:sub>
+                    </m:sSub>
                     <m:r>
                       <w:rPr>
                         <w:rFonts w:ascii="Cambria Math" w:eastAsiaTheme="minorEastAsia" w:hAnsi="Cambria Math"/>
                       </w:rPr>
-                      <m:t>Y=0</m:t>
+                      <m:t>=0</m:t>
                     </m:r>
                   </m:e>
                 </m:mr>
@@ -2091,7 +2627,6 @@
         <w:rPr>
           <w:rFonts w:eastAsiaTheme="minorEastAsia"/>
         </w:rPr>
-        <w:lastRenderedPageBreak/>
         <w:t xml:space="preserve">Where </w:t>
       </w:r>
       <m:oMath>
@@ -2109,7 +2644,7 @@
               <w:rPr>
                 <w:rFonts w:ascii="Cambria Math" w:eastAsiaTheme="minorEastAsia" w:hAnsi="Cambria Math"/>
               </w:rPr>
-              <m:t>μ</m:t>
+              <m:t>λ</m:t>
             </m:r>
           </m:e>
           <m:sub>
@@ -2317,7 +2852,15 @@
         <w:rPr>
           <w:rFonts w:eastAsiaTheme="minorEastAsia"/>
         </w:rPr>
-        <w:t>.  How does the null deviance compare between the SPDE and two-dimensional AR1 specifications?</w:t>
+        <w:t>.  How does the</w:t>
+      </w:r>
+      <w:bookmarkStart w:id="0" w:name="_GoBack"/>
+      <w:bookmarkEnd w:id="0"/>
+      <w:r>
+        <w:rPr>
+          <w:rFonts w:eastAsiaTheme="minorEastAsia"/>
+        </w:rPr>
+        <w:t xml:space="preserve"> null deviance compare between the SPDE and two-dimensional AR1 specifications?</w:t>
       </w:r>
     </w:p>
     <w:p>
@@ -4160,7 +4703,7 @@
 </file>
 
 <file path=customXml/itemProps1.xml><?xml version="1.0" encoding="utf-8"?>
-<ds:datastoreItem xmlns:ds="http://schemas.openxmlformats.org/officeDocument/2006/customXml" ds:itemID="{2A96D150-20CD-430B-81B7-1951867B9720}">
+<ds:datastoreItem xmlns:ds="http://schemas.openxmlformats.org/officeDocument/2006/customXml" ds:itemID="{646A72FB-FE0B-4A6A-915D-C124D66FC814}">
   <ds:schemaRefs>
     <ds:schemaRef ds:uri="http://schemas.openxmlformats.org/officeDocument/2006/bibliography"/>
   </ds:schemaRefs>
